--- a/mike-paper-reviews-500/split-reviews-docx/Review_430.docx
+++ b/mike-paper-reviews-500/split-reviews-docx/Review_430.docx
@@ -7,9 +7,9 @@
         <w:pStyle w:val="Normal"/>
       </w:pPr>
       <w:r>
-        <w:t>המאמר היומי של מייק - 01.04.25</w:t>
+        <w:t>המאמר היומי של מייק - 30.03.25</w:t>
         <w:br/>
-        <w:t>OPTIMIZING PRETRAINING DATA MIXTURES WITH LLM-ESTIMATED UTILITY</w:t>
+        <w:t>Efficient Online Data Mixing For Language Model Pre-Training</w:t>
       </w:r>
     </w:p>
     <w:p>
@@ -17,7 +17,7 @@
         <w:pStyle w:val="Normal"/>
       </w:pPr>
       <w:r>
-        <w:t>המאמר שאסקור קצרות היום הוא הכללה של המאמר שסקרתי ב-28.03 על השיטה, שנקראת UniMax (למרות שיש ביניהם הבדלים די מהותיים ולדעתי הוא יותר דומה למאמר שסקרתי לפני יומיים ב-29.03). הסקירה הזו היא אחרונה (לעת עתה) בקו המאמרים שסקרתי על אופטימיזציית אימון של מודל במקרה שיש בידנו כמה דאטהסטים D_1,..., D_n. בעצם המטרה כאן כמו ב-3 הסקירות האחרונות היא להציע התפלגות w_1,.., w_n לדגימה אופטימלית מדאטהסטים אלו כדי למקסם את ביצועים המודל האימון על דאטהסטי ולידציה מוגדר מראש. כל זה תחת אחד משני אילוצים: אילוץ של מספר הטוקנים עליהם מאומן המודל(data-constrained) או אילוץ על compute (בגדול ניתן לנסח כל אחד מהם דרך השני לעניות דעתי.</w:t>
+        <w:t>ממשיך בלסקור את קו המחקר בנושא אופטימיזציה של אימון מודלים (בפרט מודלי שפה) כאשר יש בידינו כמה דאטהסטים שונים. מכיוון שכבר הגדרתי את הבעיה בסקירות מ-26.03 ומ-28.03 לא אעשה זאת בסקירה זו ומיד אתחיל מהסבר הרעיון העיקרי של המאמר.</w:t>
       </w:r>
     </w:p>
     <w:p>
@@ -25,7 +25,7 @@
         <w:pStyle w:val="Normal"/>
       </w:pPr>
       <w:r>
-        <w:t>המאמר מנסח בעיית אופטימיזציית אימון בצורה די מקורית שלא ראיתי קודם. הניסוח הוא בעיית אופטימיזציה (מזעור, שימו לב יש טעות בנוסחה 2, צריך להיות שם argmax ולא argmin) עם אילוצים. פונקציית הלוס שלה מורכבת משני איברים. האיבר הראשון הוא הנורמה של ההפרש בין המכפלה הפנימית של הוקטור w ווקטור המכיל את הביצועים (המנורמלים להיות בין 0 ל-1) של המודל על בנצ'מארקים (יש כמה עבור כל דאטהסט) עבור הדאטהסטים D_1,..., D_n (נקרא utility במאמר) לבין ווקטור האחדות(1 במאמר). נראה קצת מוזר מהמבט הראשון אבל הערך המקסימלי של האיבר הזה מתקבל כאשר ממוצע הביצועים של המודל על כל הבנצ'מרקים עבור כל דאטהסט הם מושלמים (שווים ל 1 המסמן ככל הנראה ביצועים מקסימליים).</w:t>
+        <w:t xml:space="preserve">המאמר ניגש לבעיה בצורה שונה משני המאמרים הקודמים שסקרתי אך לדעתי (למרות המורכבות מתמטית מסוימת) הגישה המוצעת במאמר היא מאוד אינטואיטיבית. המחברים מנסים לפתור בעיית בניית דאטהסט D לאימון מודל שפה מהדאטהסטים D_1,..., D_n עם מה שנקרא Multi-Arm Bandits או MAB. אזכיר בעיית MBA מוגדרת באופן הבא: יש לנו כמה n מכונות מזל עם הסתברויות זכייה p1,..., p_n שלא ידועות לנו מראש. המטרה היא למצוא אסטרטגית בחירת מכונה הממקסמת את הזכייה (נגיד, התוחלת שלה) כאשר יש לנו N נסיונות. </w:t>
       </w:r>
     </w:p>
     <w:p>
@@ -33,7 +33,7 @@
         <w:pStyle w:val="Normal"/>
       </w:pPr>
       <w:r>
-        <w:t>בנוסף יש שם איבר רגולריזציה D|w^{T}w| המקבל ערך מינימלי עבור וקטור w המכיל את אותם הערכים (כלומר 1/n). כלומר רוצים לקנוס את המודל על הקצאת אותה הסתברות דגימה שווה לכל הדאטהסטים שזה בסך הכל די הגיוני כי אנו מעוניינים שהמודל ״ייראה״ דאטה כמה שיותר מגוון. בנוסף יש אילוצים על w שהם כופים על להיות וקטור התפלגות ועוד אחר המגביל את תקציב הטוקנים הכולל של כל האימון.</w:t>
+        <w:t xml:space="preserve">שימו לב שבעיית אופטימיזצית האימון שלנו די דומה ל-MBA - גם פה אנו צריכים למצוא את אסטרטגית בחירת דאטהסטים לאימון בלי שאנו יודעים מה ״ההשפעה״ של כל דאטהסט לתוצאת האימון הסופית. בלי להיכנס יותר מדי עמוק למתמטיקה (תהליך החלטה מרקובי, התפלגות גיבס וכדומה) המטרה למצוא התפלגות p1,..., p_n על הדאטהסטים שלנו למקסום ביצועי המודל המאומן. הקאץ' כאן שהתפלגות זו משתנה עם האיטרציות כאשר איטרציה במקרה הזה היא צעד אחד (או מספר כלשהו אך קבוע מראש) על הדאטה מהדאטהסט D_i שנבחר באיטרציה זו. </w:t>
       </w:r>
     </w:p>
     <w:p>
@@ -41,7 +41,7 @@
         <w:pStyle w:val="Normal"/>
       </w:pPr>
       <w:r>
-        <w:t>המאמר משתמש בשיטת Splitting Conic Solver (נראה לא טריוויאלי אבל לא צללתי לעומק) לפתרון בעיית אופטימיזציה זו. כמובן שגישה זו דורשת חישוב של פונקציית יעד המתוארת בפסקה הקודמת. זה כולל אבלואציה של ביצועים עבור n בנצמארקים וזה די יקר חישובית. המחברים מציעים שיטה לעשות אבלואציה זו באמצעות מודלי שפה. מודל חזק (הם השתמשו בLLAMA גדול) מתבקש לסכם משימה של כל בנצ'מרק ועל סמך הדוגמאות של בנצ'מרק. בנוסף המודל גם בונה בונה פרומפט שנקרא utility prediction prompt (עבור המודל המאומן) המיועד לשערוך ביצועים של המודל המאומן על הבנצ'מרק. המטרה (לדעתי כי החלק הזה פחות הבנתי) בהינתן מספר קטן של דוגמאות לתת שערוך ביצועי המודל על הבנצמארק (יש 5 ציונים אפשריים.</w:t>
+        <w:t xml:space="preserve">כלומר כל פעם אנו בוחרים דאטהסט עם ההתפלגות הנוכחית p, מאמנים את המודל על הדאטה מהדאטהסט הנבחר ומעדכנים את p בהתבסס על תוצאות האימון. כמובן נשאלת השאלה איך ניתן לקבוע p עבור איטרציה הבא על סמך התוצאות של האיטרציה(בחירת דאטהסט) הקודמת. וכאן אנו מגיעים למה שנקרא תגמול (reward) שהוא משקף את ״ההצלחה״ בבחירת הדאטהסט d_i באיטרציה זו. אם האימון על d_i היה מוצלח, אנו רוצה להגדיל את ההסתברות שלו (על חשבון האחרים) כאשר אם הוא פחות מוצלח אז צריך להקטין אותה. </w:t>
       </w:r>
     </w:p>
     <w:p>
@@ -49,7 +49,7 @@
         <w:pStyle w:val="Normal"/>
       </w:pPr>
       <w:r>
-        <w:t>זהו הגיע לסיום קו הסקירות בנושא של אופטימיציית אימון של מודל כאשר יש לנו כמה דאטהסטים. נתראה בנושאים הבאים.</w:t>
+        <w:t>אוקיי, אז מה זה בעצם התגמול כאן? התגמול כאן היא המידה שהמודל ירוויח מהדאטה מדאטהסט D_i כלומר ילמד יותר סוג של information gain או IG. המאמר מחשב את IG בתור פרפלקסיטי (שזה אקספוננט של הלוס) על הדאטה של דאטהסט d_i. לוס זה משוערך על סמך באץ' מהדאטהסט. בנוסף יש גם עניין של exploration כי אנו לא רוצים ״להקטין דרסטית״ את הסתברות בחירה של דאטהסט מסוים על סמך מעט באצ'ים ואז מגדילים (כמו שמקובל ב-MBA ובשיטות אחרות של RL) כל הסתברות p_i במספר קטן ε_t שיורד עם האיטרציות.</w:t>
       </w:r>
     </w:p>
     <w:p>
@@ -57,7 +57,49 @@
         <w:pStyle w:val="Normal"/>
       </w:pPr>
       <w:r>
-        <w:t>http://arxiv.org/abs/2501.11747</w:t>
+        <w:t>אז האלגוריתם הסופי מכיל 3 שלבים:</w:t>
+      </w:r>
+    </w:p>
+    <w:p>
+      <w:pPr>
+        <w:pStyle w:val="Normal"/>
+      </w:pPr>
+      <w:r>
+        <w:t>עדכון הסתברויות בחירה p1,..., p_n</w:t>
+      </w:r>
+    </w:p>
+    <w:p>
+      <w:pPr>
+        <w:pStyle w:val="Normal"/>
+      </w:pPr>
+      <w:r>
+        <w:t>דגימת דאטה מהדאטהסטים  D_1,..., D_n לפי הסתברויות אלה ואימון מודל על דאטה</w:t>
+      </w:r>
+    </w:p>
+    <w:p>
+      <w:pPr>
+        <w:pStyle w:val="Normal"/>
+      </w:pPr>
+      <w:r>
+        <w:t>עדכון נוסף של ההסתברויות בהתבסס על המודל המאומן בשלב 2</w:t>
+        <w:br/>
+      </w:r>
+    </w:p>
+    <w:p>
+      <w:pPr>
+        <w:pStyle w:val="Normal"/>
+      </w:pPr>
+      <w:r>
+        <w:t xml:space="preserve">מאמר מומלץ - נהניתי לצלול אליו </w:t>
+      </w:r>
+    </w:p>
+    <w:p>
+      <w:pPr>
+        <w:pStyle w:val="Normal"/>
+      </w:pPr>
+      <w:r>
+        <w:t>https://arxiv.org/pdf/2312.02406</w:t>
+        <w:br/>
       </w:r>
     </w:p>
     <w:sectPr>
